--- a/templates/1000-islands.docx
+++ b/templates/1000-islands.docx
@@ -788,7 +788,7 @@
           <w:bdr w:val="single" w:sz="2" w:space="0" w:color="E5E7EB" w:frame="1"/>
           <w14:ligatures w14:val="none"/>
         </w:rPr>
-        <w:t>Millionaires' Row</w:t>
+        <w:t>Millionaires Row</w:t>
       </w:r>
     </w:p>
     <w:p>
